--- a/University of Moratuwa.docx
+++ b/University of Moratuwa.docx
@@ -156,7 +156,7 @@
           </mc:Choice>
           <mc:Fallback>
             <w:pict>
-              <v:line w14:anchorId="29F0840E" id="Straight Connector 3" o:spid="_x0000_s1026" style="position:absolute;flip:y;z-index:-251657216;visibility:visible;mso-wrap-style:square;mso-width-percent:0;mso-height-percent:0;mso-wrap-distance-left:9pt;mso-wrap-distance-top:0;mso-wrap-distance-right:9pt;mso-wrap-distance-bottom:0;mso-position-horizontal:right;mso-position-horizontal-relative:margin;mso-position-vertical:absolute;mso-position-vertical-relative:text;mso-width-percent:0;mso-height-percent:0;mso-width-relative:margin;mso-height-relative:margin" from="415pt,21.55pt" to="881.2pt,23.8pt" o:gfxdata="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" strokecolor="black [3200]" strokeweight="1pt">
+              <v:line w14:anchorId="2F464E80" id="Straight Connector 3" o:spid="_x0000_s1026" style="position:absolute;flip:y;z-index:-251657216;visibility:visible;mso-wrap-style:square;mso-width-percent:0;mso-height-percent:0;mso-wrap-distance-left:9pt;mso-wrap-distance-top:0;mso-wrap-distance-right:9pt;mso-wrap-distance-bottom:0;mso-position-horizontal:right;mso-position-horizontal-relative:margin;mso-position-vertical:absolute;mso-position-vertical-relative:text;mso-width-percent:0;mso-height-percent:0;mso-width-relative:margin;mso-height-relative:margin" from="415pt,21.55pt" to="881.2pt,23.8pt" o:gfxdata="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" strokecolor="black [3200]" strokeweight="1pt">
                 <v:stroke joinstyle="miter"/>
                 <w10:wrap type="tight" anchorx="margin"/>
               </v:line>
@@ -6008,7 +6008,7 @@
           </mc:Choice>
           <mc:Fallback>
             <w:pict>
-              <v:shapetype w14:anchorId="11E8050B" id="_x0000_t32" coordsize="21600,21600" o:spt="32" o:oned="t" path="m,l21600,21600e" filled="f">
+              <v:shapetype w14:anchorId="4BB1CD99" id="_x0000_t32" coordsize="21600,21600" o:spt="32" o:oned="t" path="m,l21600,21600e" filled="f">
                 <v:path arrowok="t" fillok="f" o:connecttype="none"/>
                 <o:lock v:ext="edit" shapetype="t"/>
               </v:shapetype>
@@ -6217,7 +6217,7 @@
           </mc:Choice>
           <mc:Fallback>
             <w:pict>
-              <v:oval w14:anchorId="195E745E" id="Oval 24" o:spid="_x0000_s1026" style="position:absolute;margin-left:331.2pt;margin-top:97.6pt;width:66pt;height:71.4pt;z-index:251692032;visibility:visible;mso-wrap-style:square;mso-wrap-distance-left:9pt;mso-wrap-distance-top:0;mso-wrap-distance-right:9pt;mso-wrap-distance-bottom:0;mso-position-horizontal:absolute;mso-position-horizontal-relative:text;mso-position-vertical:absolute;mso-position-vertical-relative:text;v-text-anchor:middle" o:gfxdata="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" filled="f" strokecolor="#1f3763 [1604]" strokeweight="1pt">
+              <v:oval w14:anchorId="1A1C6F61" id="Oval 24" o:spid="_x0000_s1026" style="position:absolute;margin-left:331.2pt;margin-top:97.6pt;width:66pt;height:71.4pt;z-index:251692032;visibility:visible;mso-wrap-style:square;mso-wrap-distance-left:9pt;mso-wrap-distance-top:0;mso-wrap-distance-right:9pt;mso-wrap-distance-bottom:0;mso-position-horizontal:absolute;mso-position-horizontal-relative:text;mso-position-vertical:absolute;mso-position-vertical-relative:text;v-text-anchor:middle" o:gfxdata="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" filled="f" strokecolor="#1f3763 [1604]" strokeweight="1pt">
                 <v:stroke joinstyle="miter"/>
               </v:oval>
             </w:pict>
